--- a/documentation.docx
+++ b/documentation.docx
@@ -28,26 +28,8 @@
           <w:bCs/>
           <w:color w:val="000000" w:themeColor="text1"/>
         </w:rPr>
-        <w:t xml:space="preserve">Introduction / Project </w:t>
-      </w:r>
-      <w:proofErr w:type="gramStart"/>
-      <w:r>
-        <w:rPr>
-          <w:b/>
-          <w:bCs/>
-          <w:color w:val="000000" w:themeColor="text1"/>
-        </w:rPr>
-        <w:t>Description</w:t>
-      </w:r>
-      <w:r>
-        <w:rPr>
-          <w:b/>
-          <w:bCs/>
-          <w:color w:val="000000" w:themeColor="text1"/>
-        </w:rPr>
-        <w:t xml:space="preserve"> :</w:t>
-      </w:r>
-      <w:proofErr w:type="gramEnd"/>
+        <w:t>Introduction / Project Description :</w:t>
+      </w:r>
     </w:p>
     <w:p>
       <w:pPr>
@@ -108,236 +90,143 @@
           <w:bCs/>
           <w:color w:val="000000" w:themeColor="text1"/>
         </w:rPr>
-        <w:t xml:space="preserve">Dataset </w:t>
-      </w:r>
-      <w:proofErr w:type="gramStart"/>
-      <w:r>
+        <w:t>Dataset Construction :</w:t>
+      </w:r>
+    </w:p>
+    <w:p>
+      <w:pPr>
+        <w:pStyle w:val="2"/>
         <w:rPr>
           <w:b/>
           <w:bCs/>
           <w:color w:val="000000" w:themeColor="text1"/>
         </w:rPr>
-        <w:t>Construction</w:t>
-      </w:r>
+      </w:pPr>
       <w:r>
         <w:rPr>
           <w:b/>
           <w:bCs/>
           <w:color w:val="000000" w:themeColor="text1"/>
         </w:rPr>
+        <w:t>a-Raw Data :</w:t>
+      </w:r>
+    </w:p>
+    <w:p>
+      <w:pPr>
+        <w:ind w:left="720"/>
+      </w:pPr>
+      <w:r>
+        <w:t>The original dataset contains a wide range of health, demographic, and economic indicators for multiple countries. Key features include:</w:t>
+      </w:r>
+      <w:r>
+        <w:t xml:space="preserve"> </w:t>
+      </w:r>
+      <w:r>
+        <w:rPr>
+          <w:b/>
+          <w:bCs/>
+        </w:rPr>
+        <w:t>country, status, adult mortality, infant deaths, income composition of resources, schooling, GDP, Alcohol consumption, BMI, vaccination statis</w:t>
+      </w:r>
+      <w:r>
+        <w:rPr>
+          <w:b/>
+          <w:bCs/>
+        </w:rPr>
+        <w:t>tics, and other related health metrics</w:t>
+      </w:r>
+      <w:r>
+        <w:br/>
+      </w:r>
+      <w:r>
+        <w:t>The dataset is noisy by nature, with missing entries and inconsistent values. Because of this, it is suitable for testing classification algorithms with real-world, flawed data.</w:t>
+      </w:r>
+    </w:p>
+    <w:p>
+      <w:r>
+        <w:br w:type="page"/>
+      </w:r>
+    </w:p>
+    <w:p>
+      <w:pPr>
+        <w:pStyle w:val="2"/>
+        <w:rPr>
+          <w:b/>
+          <w:bCs/>
+          <w:color w:val="000000" w:themeColor="text1"/>
+          <w:lang w:bidi="ar-JO"/>
+        </w:rPr>
+      </w:pPr>
+      <w:r>
+        <w:rPr>
+          <w:b/>
+          <w:bCs/>
+          <w:color w:val="000000" w:themeColor="text1"/>
+          <w:lang w:bidi="ar-JO"/>
+        </w:rPr>
+        <w:lastRenderedPageBreak/>
+        <w:t>b. Data Preprocessing :</w:t>
+      </w:r>
+    </w:p>
+    <w:p>
+      <w:pPr>
+        <w:ind w:left="720"/>
+        <w:rPr>
+          <w:lang w:bidi="ar-JO"/>
+        </w:rPr>
+      </w:pPr>
+      <w:r>
+        <w:rPr>
+          <w:lang w:bidi="ar-JO"/>
+        </w:rPr>
+        <w:t>To prepare the dataset for machine learning models, the following preprocessing steps were performed:</w:t>
+      </w:r>
+    </w:p>
+    <w:p>
+      <w:pPr>
+        <w:rPr>
+          <w:lang w:bidi="ar-JO"/>
+        </w:rPr>
+      </w:pPr>
+      <w:r>
+        <w:rPr>
+          <w:b/>
+          <w:bCs/>
+          <w:lang w:bidi="ar-JO"/>
+        </w:rPr>
+        <w:t>Imported the dataset</w:t>
+      </w:r>
+      <w:r>
+        <w:rPr>
+          <w:lang w:bidi="ar-JO"/>
+        </w:rPr>
+        <w:t xml:space="preserve"> from the CSV file into a Pandas DataFrame.</w:t>
+      </w:r>
+    </w:p>
+    <w:p>
+      <w:pPr>
+        <w:rPr>
+          <w:b/>
+          <w:bCs/>
+          <w:lang w:bidi="ar-JO"/>
+        </w:rPr>
+      </w:pPr>
+      <w:r>
+        <w:rPr>
+          <w:b/>
+          <w:bCs/>
+          <w:lang w:bidi="ar-JO"/>
+        </w:rPr>
+        <w:t>Handling Missing Values</w:t>
+      </w:r>
+      <w:r>
+        <w:rPr>
+          <w:b/>
+          <w:bCs/>
+          <w:lang w:bidi="ar-JO"/>
+        </w:rPr>
         <w:t xml:space="preserve"> :</w:t>
       </w:r>
-      <w:proofErr w:type="gramEnd"/>
-    </w:p>
-    <w:p>
-      <w:pPr>
-        <w:pStyle w:val="2"/>
-        <w:rPr>
-          <w:b/>
-          <w:bCs/>
-          <w:color w:val="000000" w:themeColor="text1"/>
-        </w:rPr>
-      </w:pPr>
-      <w:r>
-        <w:rPr>
-          <w:b/>
-          <w:bCs/>
-          <w:color w:val="000000" w:themeColor="text1"/>
-        </w:rPr>
-        <w:t>a-</w:t>
-      </w:r>
-      <w:r>
-        <w:rPr>
-          <w:b/>
-          <w:bCs/>
-          <w:color w:val="000000" w:themeColor="text1"/>
-        </w:rPr>
-        <w:t xml:space="preserve">Raw </w:t>
-      </w:r>
-      <w:proofErr w:type="gramStart"/>
-      <w:r>
-        <w:rPr>
-          <w:b/>
-          <w:bCs/>
-          <w:color w:val="000000" w:themeColor="text1"/>
-        </w:rPr>
-        <w:t>Data</w:t>
-      </w:r>
-      <w:r>
-        <w:rPr>
-          <w:b/>
-          <w:bCs/>
-          <w:color w:val="000000" w:themeColor="text1"/>
-        </w:rPr>
-        <w:t xml:space="preserve"> :</w:t>
-      </w:r>
-      <w:proofErr w:type="gramEnd"/>
-    </w:p>
-    <w:p>
-      <w:pPr>
-        <w:ind w:left="720"/>
-      </w:pPr>
-      <w:r>
-        <w:t xml:space="preserve">The original dataset contains a wide range of health, demographic, and economic indicators for multiple countries. Key features </w:t>
-      </w:r>
-      <w:proofErr w:type="gramStart"/>
-      <w:r>
-        <w:t>include:</w:t>
-      </w:r>
-      <w:proofErr w:type="gramEnd"/>
-      <w:r>
-        <w:t xml:space="preserve"> </w:t>
-      </w:r>
-      <w:r>
-        <w:rPr>
-          <w:b/>
-          <w:bCs/>
-        </w:rPr>
-        <w:t>country, status, adult mortality, infant deaths, income composition of resources, schooling, GDP, Alcohol consumption, BMI, vaccination statis</w:t>
-      </w:r>
-      <w:r>
-        <w:rPr>
-          <w:b/>
-          <w:bCs/>
-        </w:rPr>
-        <w:t>tics, and other related health metrics</w:t>
-      </w:r>
-      <w:r>
-        <w:br/>
-      </w:r>
-      <w:r>
-        <w:t>The dataset is noisy by nature, with missing entries and inconsistent values. Because of this, it is suitable for testing classification algorithms with real-world, flawed data.</w:t>
-      </w:r>
-    </w:p>
-    <w:p>
-      <w:r>
-        <w:br w:type="page"/>
-      </w:r>
-    </w:p>
-    <w:p>
-      <w:pPr>
-        <w:pStyle w:val="2"/>
-        <w:rPr>
-          <w:b/>
-          <w:bCs/>
-          <w:color w:val="000000" w:themeColor="text1"/>
-          <w:lang w:bidi="ar-JO"/>
-        </w:rPr>
-      </w:pPr>
-      <w:r>
-        <w:rPr>
-          <w:b/>
-          <w:bCs/>
-          <w:color w:val="000000" w:themeColor="text1"/>
-          <w:lang w:bidi="ar-JO"/>
-        </w:rPr>
-        <w:lastRenderedPageBreak/>
-        <w:t xml:space="preserve">b. Data </w:t>
-      </w:r>
-      <w:proofErr w:type="gramStart"/>
-      <w:r>
-        <w:rPr>
-          <w:b/>
-          <w:bCs/>
-          <w:color w:val="000000" w:themeColor="text1"/>
-          <w:lang w:bidi="ar-JO"/>
-        </w:rPr>
-        <w:t>Preprocessing</w:t>
-      </w:r>
-      <w:r>
-        <w:rPr>
-          <w:b/>
-          <w:bCs/>
-          <w:color w:val="000000" w:themeColor="text1"/>
-          <w:lang w:bidi="ar-JO"/>
-        </w:rPr>
-        <w:t xml:space="preserve"> :</w:t>
-      </w:r>
-      <w:proofErr w:type="gramEnd"/>
-    </w:p>
-    <w:p>
-      <w:pPr>
-        <w:ind w:left="720"/>
-        <w:rPr>
-          <w:lang w:bidi="ar-JO"/>
-        </w:rPr>
-      </w:pPr>
-      <w:r>
-        <w:rPr>
-          <w:lang w:bidi="ar-JO"/>
-        </w:rPr>
-        <w:t>To prepare the dataset for machine learning models, the following preprocessing steps were performed:</w:t>
-      </w:r>
-    </w:p>
-    <w:p>
-      <w:pPr>
-        <w:rPr>
-          <w:lang w:bidi="ar-JO"/>
-        </w:rPr>
-      </w:pPr>
-      <w:r>
-        <w:rPr>
-          <w:b/>
-          <w:bCs/>
-          <w:lang w:bidi="ar-JO"/>
-        </w:rPr>
-        <w:t>Imported the dataset</w:t>
-      </w:r>
-      <w:r>
-        <w:rPr>
-          <w:lang w:bidi="ar-JO"/>
-        </w:rPr>
-        <w:t xml:space="preserve"> from the CSV file into a Pandas </w:t>
-      </w:r>
-      <w:proofErr w:type="spellStart"/>
-      <w:r>
-        <w:rPr>
-          <w:lang w:bidi="ar-JO"/>
-        </w:rPr>
-        <w:t>DataFrame</w:t>
-      </w:r>
-      <w:proofErr w:type="spellEnd"/>
-      <w:r>
-        <w:rPr>
-          <w:lang w:bidi="ar-JO"/>
-        </w:rPr>
-        <w:t>.</w:t>
-      </w:r>
-    </w:p>
-    <w:p>
-      <w:pPr>
-        <w:rPr>
-          <w:b/>
-          <w:bCs/>
-          <w:lang w:bidi="ar-JO"/>
-        </w:rPr>
-      </w:pPr>
-      <w:r>
-        <w:rPr>
-          <w:b/>
-          <w:bCs/>
-          <w:lang w:bidi="ar-JO"/>
-        </w:rPr>
-        <w:t xml:space="preserve">Handling Missing </w:t>
-      </w:r>
-      <w:proofErr w:type="gramStart"/>
-      <w:r>
-        <w:rPr>
-          <w:b/>
-          <w:bCs/>
-          <w:lang w:bidi="ar-JO"/>
-        </w:rPr>
-        <w:t>Values</w:t>
-      </w:r>
-      <w:r>
-        <w:rPr>
-          <w:b/>
-          <w:bCs/>
-          <w:lang w:bidi="ar-JO"/>
-        </w:rPr>
-        <w:t xml:space="preserve"> :</w:t>
-      </w:r>
-      <w:proofErr w:type="gramEnd"/>
       <w:r>
         <w:rPr>
           <w:b/>
@@ -398,61 +287,7 @@
         <w:rPr>
           <w:lang w:bidi="ar-JO"/>
         </w:rPr>
-        <w:t xml:space="preserve">As we can </w:t>
-      </w:r>
-      <w:proofErr w:type="gramStart"/>
-      <w:r>
-        <w:rPr>
-          <w:lang w:bidi="ar-JO"/>
-        </w:rPr>
-        <w:t>see here,</w:t>
-      </w:r>
-      <w:proofErr w:type="gramEnd"/>
-      <w:r>
-        <w:rPr>
-          <w:lang w:bidi="ar-JO"/>
-        </w:rPr>
-        <w:t xml:space="preserve"> th</w:t>
-      </w:r>
-      <w:r>
-        <w:rPr>
-          <w:lang w:bidi="ar-JO"/>
-        </w:rPr>
-        <w:t xml:space="preserve">at code </w:t>
-      </w:r>
-      <w:proofErr w:type="gramStart"/>
-      <w:r>
-        <w:rPr>
-          <w:lang w:bidi="ar-JO"/>
-        </w:rPr>
-        <w:t>show</w:t>
-      </w:r>
-      <w:proofErr w:type="gramEnd"/>
-      <w:r>
-        <w:rPr>
-          <w:lang w:bidi="ar-JO"/>
-        </w:rPr>
-        <w:t xml:space="preserve"> us</w:t>
-      </w:r>
-      <w:r>
-        <w:rPr>
-          <w:lang w:bidi="ar-JO"/>
-        </w:rPr>
-        <w:t xml:space="preserve"> the </w:t>
-      </w:r>
-      <w:proofErr w:type="gramStart"/>
-      <w:r>
-        <w:rPr>
-          <w:lang w:bidi="ar-JO"/>
-        </w:rPr>
-        <w:t>amount</w:t>
-      </w:r>
-      <w:proofErr w:type="gramEnd"/>
-      <w:r>
-        <w:rPr>
-          <w:lang w:bidi="ar-JO"/>
-        </w:rPr>
-        <w:t xml:space="preserve"> of missing values </w:t>
+        <w:t xml:space="preserve">As we can see here, that code show us the amount of missing values </w:t>
       </w:r>
       <w:r>
         <w:rPr>
@@ -509,31 +344,22 @@
           <w:lang w:bidi="ar-JO"/>
         </w:rPr>
         <w:lastRenderedPageBreak/>
-        <w:t xml:space="preserve">Check the duplicated </w:t>
-      </w:r>
-      <w:proofErr w:type="gramStart"/>
-      <w:r>
-        <w:rPr>
-          <w:b/>
-          <w:bCs/>
-          <w:lang w:bidi="ar-JO"/>
-        </w:rPr>
-        <w:t>values :</w:t>
-      </w:r>
-      <w:proofErr w:type="gramEnd"/>
-    </w:p>
-    <w:p>
-      <w:pPr>
-        <w:rPr>
-          <w:b/>
-          <w:bCs/>
-          <w:lang w:bidi="ar-JO"/>
-        </w:rPr>
-      </w:pPr>
-      <w:r>
-        <w:rPr>
-          <w:b/>
-          <w:bCs/>
+        <w:t>Check the duplicated values :</w:t>
+      </w:r>
+    </w:p>
+    <w:p>
+      <w:pPr>
+        <w:rPr>
+          <w:b/>
+          <w:bCs/>
+          <w:lang w:bidi="ar-JO"/>
+        </w:rPr>
+      </w:pPr>
+      <w:r>
+        <w:rPr>
+          <w:b/>
+          <w:bCs/>
+          <w:noProof/>
           <w:lang w:bidi="ar-JO"/>
         </w:rPr>
         <w:drawing>
@@ -664,21 +490,7 @@
         <w:rPr>
           <w:lang w:bidi="ar-JO"/>
         </w:rPr>
-        <w:t xml:space="preserve">The overall purpose is to perform a quick data quality check or </w:t>
-      </w:r>
-      <w:proofErr w:type="gramStart"/>
-      <w:r>
-        <w:rPr>
-          <w:lang w:bidi="ar-JO"/>
-        </w:rPr>
-        <w:t>exploratory data</w:t>
-      </w:r>
-      <w:proofErr w:type="gramEnd"/>
-      <w:r>
-        <w:rPr>
-          <w:lang w:bidi="ar-JO"/>
-        </w:rPr>
-        <w:t xml:space="preserve"> analysis (EDA) on categorical features.</w:t>
+        <w:t>The overall purpose is to perform a quick data quality check or exploratory data analysis (EDA) on categorical features.</w:t>
       </w:r>
     </w:p>
     <w:p>
@@ -696,18 +508,8 @@
           <w:lang w:bidi="ar-JO"/>
         </w:rPr>
         <w:lastRenderedPageBreak/>
-        <w:t xml:space="preserve">The output </w:t>
-      </w:r>
-      <w:proofErr w:type="gramStart"/>
-      <w:r>
-        <w:rPr>
-          <w:b/>
-          <w:bCs/>
-          <w:lang w:bidi="ar-JO"/>
-        </w:rPr>
-        <w:t>show</w:t>
-      </w:r>
-      <w:proofErr w:type="gramEnd"/>
+        <w:t>The output show</w:t>
+      </w:r>
       <w:r>
         <w:rPr>
           <w:b/>
@@ -959,28 +761,8 @@
           <w:lang w:bidi="ar-JO"/>
         </w:rPr>
         <w:lastRenderedPageBreak/>
-        <w:t xml:space="preserve">Exploratory data </w:t>
-      </w:r>
-      <w:proofErr w:type="gramStart"/>
-      <w:r>
-        <w:rPr>
-          <w:b/>
-          <w:bCs/>
-          <w:color w:val="000000" w:themeColor="text1"/>
-          <w:lang w:bidi="ar-JO"/>
-        </w:rPr>
-        <w:t>analysis</w:t>
-      </w:r>
-      <w:r>
-        <w:rPr>
-          <w:b/>
-          <w:bCs/>
-          <w:color w:val="000000" w:themeColor="text1"/>
-          <w:lang w:bidi="ar-JO"/>
-        </w:rPr>
-        <w:t xml:space="preserve"> :</w:t>
-      </w:r>
-      <w:proofErr w:type="gramEnd"/>
+        <w:t>Exploratory data analysis :</w:t>
+      </w:r>
     </w:p>
     <w:p>
       <w:pPr>
@@ -1067,35 +849,7 @@
         <w:rPr>
           <w:lang w:bidi="ar-JO"/>
         </w:rPr>
-        <w:t xml:space="preserve"> in the </w:t>
-      </w:r>
-      <w:proofErr w:type="spellStart"/>
-      <w:r>
-        <w:rPr>
-          <w:lang w:bidi="ar-JO"/>
-        </w:rPr>
-        <w:t>DataFrame</w:t>
-      </w:r>
-      <w:proofErr w:type="spellEnd"/>
-      <w:r>
-        <w:rPr>
-          <w:lang w:bidi="ar-JO"/>
-        </w:rPr>
-        <w:t xml:space="preserve"> </w:t>
-      </w:r>
-      <w:proofErr w:type="spellStart"/>
-      <w:r>
-        <w:rPr>
-          <w:lang w:bidi="ar-JO"/>
-        </w:rPr>
-        <w:t>df</w:t>
-      </w:r>
-      <w:proofErr w:type="spellEnd"/>
-      <w:r>
-        <w:rPr>
-          <w:lang w:bidi="ar-JO"/>
-        </w:rPr>
-        <w:t>.</w:t>
+        <w:t xml:space="preserve"> in the DataFrame df.</w:t>
       </w:r>
     </w:p>
     <w:p>
@@ -1108,25 +862,13 @@
           <w:lang w:bidi="ar-JO"/>
         </w:rPr>
       </w:pPr>
-      <w:proofErr w:type="spellStart"/>
-      <w:proofErr w:type="gramStart"/>
-      <w:r>
-        <w:rPr>
-          <w:b/>
-          <w:bCs/>
-          <w:lang w:bidi="ar-JO"/>
-        </w:rPr>
-        <w:t>df.describe</w:t>
-      </w:r>
-      <w:proofErr w:type="spellEnd"/>
-      <w:proofErr w:type="gramEnd"/>
-      <w:r>
-        <w:rPr>
-          <w:b/>
-          <w:bCs/>
-          <w:lang w:bidi="ar-JO"/>
-        </w:rPr>
-        <w:t>()</w:t>
+      <w:r>
+        <w:rPr>
+          <w:b/>
+          <w:bCs/>
+          <w:lang w:bidi="ar-JO"/>
+        </w:rPr>
+        <w:t>df.describe()</w:t>
       </w:r>
       <w:r>
         <w:rPr>
@@ -1740,8 +1482,6 @@
           <w:lang w:bidi="ar-JO"/>
         </w:rPr>
       </w:pPr>
-      <w:proofErr w:type="spellStart"/>
-      <w:proofErr w:type="gramStart"/>
       <w:r>
         <w:rPr>
           <w:b/>
@@ -1749,28 +1489,8 @@
           <w:lang w:bidi="ar-JO"/>
         </w:rPr>
         <w:lastRenderedPageBreak/>
-        <w:t>df.describe</w:t>
-      </w:r>
-      <w:proofErr w:type="spellEnd"/>
-      <w:proofErr w:type="gramEnd"/>
-      <w:r>
-        <w:rPr>
-          <w:b/>
-          <w:bCs/>
-          <w:lang w:bidi="ar-JO"/>
-        </w:rPr>
-        <w:t>(include='object'</w:t>
-      </w:r>
-      <w:proofErr w:type="gramStart"/>
-      <w:r>
-        <w:rPr>
-          <w:b/>
-          <w:bCs/>
-          <w:lang w:bidi="ar-JO"/>
-        </w:rPr>
-        <w:t>).T</w:t>
-      </w:r>
-      <w:proofErr w:type="gramEnd"/>
+        <w:t>df.describe(include='object').T</w:t>
+      </w:r>
     </w:p>
     <w:p>
       <w:pPr>
@@ -1796,35 +1516,7 @@
         <w:rPr>
           <w:lang w:bidi="ar-JO"/>
         </w:rPr>
-        <w:t xml:space="preserve"> in the </w:t>
-      </w:r>
-      <w:proofErr w:type="spellStart"/>
-      <w:r>
-        <w:rPr>
-          <w:lang w:bidi="ar-JO"/>
-        </w:rPr>
-        <w:t>DataFrame</w:t>
-      </w:r>
-      <w:proofErr w:type="spellEnd"/>
-      <w:r>
-        <w:rPr>
-          <w:lang w:bidi="ar-JO"/>
-        </w:rPr>
-        <w:t xml:space="preserve"> </w:t>
-      </w:r>
-      <w:proofErr w:type="spellStart"/>
-      <w:r>
-        <w:rPr>
-          <w:lang w:bidi="ar-JO"/>
-        </w:rPr>
-        <w:t>df</w:t>
-      </w:r>
-      <w:proofErr w:type="spellEnd"/>
-      <w:r>
-        <w:rPr>
-          <w:lang w:bidi="ar-JO"/>
-        </w:rPr>
-        <w:t>.</w:t>
+        <w:t xml:space="preserve"> in the DataFrame df.</w:t>
       </w:r>
     </w:p>
     <w:p>
@@ -1837,43 +1529,13 @@
           <w:lang w:bidi="ar-JO"/>
         </w:rPr>
       </w:pPr>
-      <w:proofErr w:type="spellStart"/>
-      <w:proofErr w:type="gramStart"/>
-      <w:r>
-        <w:rPr>
-          <w:b/>
-          <w:bCs/>
-          <w:lang w:bidi="ar-JO"/>
-        </w:rPr>
-        <w:t>df.describe</w:t>
-      </w:r>
-      <w:proofErr w:type="spellEnd"/>
-      <w:proofErr w:type="gramEnd"/>
-      <w:r>
-        <w:rPr>
-          <w:b/>
-          <w:bCs/>
-          <w:lang w:bidi="ar-JO"/>
-        </w:rPr>
-        <w:t>(</w:t>
-      </w:r>
-      <w:proofErr w:type="gramStart"/>
-      <w:r>
-        <w:rPr>
-          <w:b/>
-          <w:bCs/>
-          <w:lang w:bidi="ar-JO"/>
-        </w:rPr>
-        <w:t>include</w:t>
-      </w:r>
-      <w:proofErr w:type="gramEnd"/>
-      <w:r>
-        <w:rPr>
-          <w:b/>
-          <w:bCs/>
-          <w:lang w:bidi="ar-JO"/>
-        </w:rPr>
-        <w:t>='object')</w:t>
+      <w:r>
+        <w:rPr>
+          <w:b/>
+          <w:bCs/>
+          <w:lang w:bidi="ar-JO"/>
+        </w:rPr>
+        <w:t>df.describe(include='object')</w:t>
       </w:r>
       <w:r>
         <w:rPr>
@@ -2281,7 +1943,6 @@
                 <w:lang w:bidi="ar-JO"/>
               </w:rPr>
             </w:pPr>
-            <w:proofErr w:type="spellStart"/>
             <w:r>
               <w:rPr>
                 <w:b/>
@@ -2290,7 +1951,6 @@
               </w:rPr>
               <w:t>freq</w:t>
             </w:r>
-            <w:proofErr w:type="spellEnd"/>
           </w:p>
         </w:tc>
         <w:tc>
@@ -2383,6 +2043,7 @@
       </w:pPr>
       <w:r>
         <w:rPr>
+          <w:noProof/>
           <w:lang w:bidi="ar-JO"/>
         </w:rPr>
         <w:lastRenderedPageBreak/>
@@ -2472,21 +2133,7 @@
         <w:rPr>
           <w:lang w:bidi="ar-JO"/>
         </w:rPr>
-        <w:t xml:space="preserve">Where </w:t>
-      </w:r>
-      <w:proofErr w:type="gramStart"/>
-      <w:r>
-        <w:rPr>
-          <w:lang w:bidi="ar-JO"/>
-        </w:rPr>
-        <w:t>the majority of</w:t>
-      </w:r>
-      <w:proofErr w:type="gramEnd"/>
-      <w:r>
-        <w:rPr>
-          <w:lang w:bidi="ar-JO"/>
-        </w:rPr>
-        <w:t xml:space="preserve"> the values (mean/median) are grouped together.</w:t>
+        <w:t>Where the majority of the values (mean/median) are grouped together.</w:t>
       </w:r>
       <w:r>
         <w:rPr>
@@ -2571,6 +2218,7 @@
       </w:pPr>
       <w:r>
         <w:rPr>
+          <w:noProof/>
           <w:lang w:bidi="ar-JO"/>
         </w:rPr>
         <w:lastRenderedPageBreak/>
@@ -2672,6 +2320,7 @@
       </w:r>
       <w:r>
         <w:rPr>
+          <w:noProof/>
           <w:lang w:bidi="ar-JO"/>
         </w:rPr>
         <w:drawing>
@@ -2718,6 +2367,7 @@
       </w:r>
       <w:r>
         <w:rPr>
+          <w:noProof/>
           <w:lang w:bidi="ar-JO"/>
         </w:rPr>
         <w:drawing>
@@ -2774,20 +2424,14 @@
           <w:noProof/>
           <w:color w:val="000000" w:themeColor="text1"/>
         </w:rPr>
-        <w:t>identify the outliers</w:t>
-      </w:r>
-      <w:r>
-        <w:rPr>
-          <w:b/>
-          <w:bCs/>
+        <w:t>identify the outliers :</w:t>
+      </w:r>
+    </w:p>
+    <w:p>
+      <w:r>
+        <w:rPr>
           <w:noProof/>
-          <w:color w:val="000000" w:themeColor="text1"/>
-        </w:rPr>
-        <w:t xml:space="preserve"> :</w:t>
-      </w:r>
-    </w:p>
-    <w:p>
-      <w:r>
+        </w:rPr>
         <w:drawing>
           <wp:inline distT="0" distB="0" distL="0" distR="0" wp14:anchorId="1A97BA9A" wp14:editId="763B2650">
             <wp:extent cx="4448796" cy="1457528"/>
@@ -2837,37 +2481,22 @@
         </w:rPr>
         <w:t xml:space="preserve"> </w:t>
       </w:r>
-      <w:proofErr w:type="gramStart"/>
-      <w:r>
-        <w:rPr>
-          <w:lang w:bidi="ar-JO"/>
-        </w:rPr>
-        <w:t>similar to</w:t>
-      </w:r>
-      <w:proofErr w:type="gramEnd"/>
-      <w:r>
-        <w:rPr>
-          <w:lang w:bidi="ar-JO"/>
-        </w:rPr>
-        <w:t xml:space="preserve"> the previous one asked about, but instead of generating histograms, it is used to generate and display a box plot for every numeric column in the </w:t>
-      </w:r>
-      <w:proofErr w:type="spellStart"/>
-      <w:r>
-        <w:rPr>
-          <w:lang w:bidi="ar-JO"/>
-        </w:rPr>
-        <w:t>DataFrame</w:t>
-      </w:r>
-      <w:proofErr w:type="spellEnd"/>
-    </w:p>
-    <w:p>
-      <w:pPr>
-        <w:rPr>
-          <w:lang w:bidi="ar-JO"/>
-        </w:rPr>
-      </w:pPr>
-      <w:r>
-        <w:rPr>
+      <w:r>
+        <w:rPr>
+          <w:lang w:bidi="ar-JO"/>
+        </w:rPr>
+        <w:t>similar to the previous one asked about, but instead of generating histograms, it is used to generate and display a box plot for every numeric column in the DataFrame</w:t>
+      </w:r>
+    </w:p>
+    <w:p>
+      <w:pPr>
+        <w:rPr>
+          <w:lang w:bidi="ar-JO"/>
+        </w:rPr>
+      </w:pPr>
+      <w:r>
+        <w:rPr>
+          <w:noProof/>
           <w:lang w:bidi="ar-JO"/>
         </w:rPr>
         <w:lastRenderedPageBreak/>
@@ -2923,6 +2552,7 @@
       </w:r>
       <w:r>
         <w:rPr>
+          <w:noProof/>
           <w:lang w:bidi="ar-JO"/>
         </w:rPr>
         <w:drawing>
@@ -2963,6 +2593,7 @@
       </w:r>
       <w:r>
         <w:rPr>
+          <w:noProof/>
           <w:lang w:bidi="ar-JO"/>
         </w:rPr>
         <w:drawing>
@@ -3019,6 +2650,7 @@
       </w:r>
       <w:r>
         <w:rPr>
+          <w:noProof/>
           <w:lang w:bidi="ar-JO"/>
         </w:rPr>
         <w:drawing>
@@ -3176,6 +2808,7 @@
       </w:pPr>
       <w:r>
         <w:rPr>
+          <w:noProof/>
           <w:lang w:bidi="ar-JO"/>
         </w:rPr>
         <w:drawing>
@@ -3246,35 +2879,7 @@
         <w:rPr>
           <w:lang w:bidi="ar-JO"/>
         </w:rPr>
-        <w:t xml:space="preserve"> by iterating through a predefined list of column names in the </w:t>
-      </w:r>
-      <w:proofErr w:type="spellStart"/>
-      <w:r>
-        <w:rPr>
-          <w:lang w:bidi="ar-JO"/>
-        </w:rPr>
-        <w:t>DataFrame</w:t>
-      </w:r>
-      <w:proofErr w:type="spellEnd"/>
-      <w:r>
-        <w:rPr>
-          <w:lang w:bidi="ar-JO"/>
-        </w:rPr>
-        <w:t xml:space="preserve"> </w:t>
-      </w:r>
-      <w:proofErr w:type="spellStart"/>
-      <w:r>
-        <w:rPr>
-          <w:lang w:bidi="ar-JO"/>
-        </w:rPr>
-        <w:t>df</w:t>
-      </w:r>
-      <w:proofErr w:type="spellEnd"/>
-      <w:r>
-        <w:rPr>
-          <w:lang w:bidi="ar-JO"/>
-        </w:rPr>
-        <w:t>.</w:t>
+        <w:t xml:space="preserve"> by iterating through a predefined list of column names in the DataFrame df.</w:t>
       </w:r>
     </w:p>
     <w:p>
@@ -3312,6 +2917,7 @@
       </w:pPr>
       <w:r>
         <w:rPr>
+          <w:noProof/>
           <w:lang w:bidi="ar-JO"/>
         </w:rPr>
         <w:lastRenderedPageBreak/>
@@ -3376,35 +2982,7 @@
         <w:rPr>
           <w:lang w:bidi="ar-JO"/>
         </w:rPr>
-        <w:t xml:space="preserve"> on all the numeric columns in the </w:t>
-      </w:r>
-      <w:proofErr w:type="spellStart"/>
-      <w:r>
-        <w:rPr>
-          <w:lang w:bidi="ar-JO"/>
-        </w:rPr>
-        <w:t>DataFrame</w:t>
-      </w:r>
-      <w:proofErr w:type="spellEnd"/>
-      <w:r>
-        <w:rPr>
-          <w:lang w:bidi="ar-JO"/>
-        </w:rPr>
-        <w:t xml:space="preserve"> </w:t>
-      </w:r>
-      <w:proofErr w:type="spellStart"/>
-      <w:r>
-        <w:rPr>
-          <w:lang w:bidi="ar-JO"/>
-        </w:rPr>
-        <w:t>df</w:t>
-      </w:r>
-      <w:proofErr w:type="spellEnd"/>
-      <w:r>
-        <w:rPr>
-          <w:lang w:bidi="ar-JO"/>
-        </w:rPr>
-        <w:t xml:space="preserve"> and then visualizing the results using a </w:t>
+        <w:t xml:space="preserve"> on all the numeric columns in the DataFrame df and then visualizing the results using a </w:t>
       </w:r>
       <w:r>
         <w:rPr>
@@ -3454,7 +3032,6 @@
           <w:lang w:bidi="ar-JO"/>
         </w:rPr>
       </w:pPr>
-      <w:proofErr w:type="gramStart"/>
       <w:r>
         <w:rPr>
           <w:lang w:bidi="ar-JO"/>
@@ -3467,16 +3044,7 @@
           <w:bCs/>
           <w:lang w:bidi="ar-JO"/>
         </w:rPr>
-        <w:t>Positive</w:t>
-      </w:r>
-      <w:proofErr w:type="gramEnd"/>
-      <w:r>
-        <w:rPr>
-          <w:b/>
-          <w:bCs/>
-          <w:lang w:bidi="ar-JO"/>
-        </w:rPr>
-        <w:t xml:space="preserve"> Correlation (closer to +1):</w:t>
+        <w:t>Positive Correlation (closer to +1):</w:t>
       </w:r>
       <w:r>
         <w:rPr>
@@ -3491,7 +3059,6 @@
           <w:lang w:bidi="ar-JO"/>
         </w:rPr>
       </w:pPr>
-      <w:proofErr w:type="gramStart"/>
       <w:r>
         <w:rPr>
           <w:lang w:bidi="ar-JO"/>
@@ -3504,16 +3071,7 @@
           <w:bCs/>
           <w:lang w:bidi="ar-JO"/>
         </w:rPr>
-        <w:t>Negative</w:t>
-      </w:r>
-      <w:proofErr w:type="gramEnd"/>
-      <w:r>
-        <w:rPr>
-          <w:b/>
-          <w:bCs/>
-          <w:lang w:bidi="ar-JO"/>
-        </w:rPr>
-        <w:t xml:space="preserve"> Correlation (closer to -1):</w:t>
+        <w:t>Negative Correlation (closer to -1):</w:t>
       </w:r>
       <w:r>
         <w:rPr>
@@ -3530,6 +3088,7 @@
       </w:pPr>
       <w:r>
         <w:rPr>
+          <w:noProof/>
           <w:lang w:bidi="ar-JO"/>
         </w:rPr>
         <w:drawing>
@@ -3588,7 +3147,6 @@
           </wp:anchor>
         </w:drawing>
       </w:r>
-      <w:proofErr w:type="gramStart"/>
       <w:r>
         <w:rPr>
           <w:lang w:bidi="ar-JO"/>
@@ -3601,16 +3159,7 @@
           <w:bCs/>
           <w:lang w:bidi="ar-JO"/>
         </w:rPr>
-        <w:t>No</w:t>
-      </w:r>
-      <w:proofErr w:type="gramEnd"/>
-      <w:r>
-        <w:rPr>
-          <w:b/>
-          <w:bCs/>
-          <w:lang w:bidi="ar-JO"/>
-        </w:rPr>
-        <w:t xml:space="preserve"> Correlation (closer to 0):</w:t>
+        <w:t>No Correlation (closer to 0):</w:t>
       </w:r>
       <w:r>
         <w:rPr>
@@ -3738,6 +3287,7 @@
       </w:pPr>
       <w:r>
         <w:rPr>
+          <w:noProof/>
           <w:lang w:bidi="ar-JO"/>
         </w:rPr>
         <w:drawing>
@@ -3794,49 +3344,7 @@
         <w:rPr>
           <w:lang w:bidi="ar-JO"/>
         </w:rPr>
-        <w:t xml:space="preserve">This code block uses a combination of two popular methods to perform missing value imputation on a </w:t>
-      </w:r>
-      <w:proofErr w:type="spellStart"/>
-      <w:r>
-        <w:rPr>
-          <w:lang w:bidi="ar-JO"/>
-        </w:rPr>
-        <w:t>DataFrame</w:t>
-      </w:r>
-      <w:proofErr w:type="spellEnd"/>
-      <w:r>
-        <w:rPr>
-          <w:lang w:bidi="ar-JO"/>
-        </w:rPr>
-        <w:t xml:space="preserve"> </w:t>
-      </w:r>
-      <w:proofErr w:type="spellStart"/>
-      <w:r>
-        <w:rPr>
-          <w:lang w:bidi="ar-JO"/>
-        </w:rPr>
-        <w:t>df</w:t>
-      </w:r>
-      <w:proofErr w:type="spellEnd"/>
-      <w:r>
-        <w:rPr>
-          <w:lang w:bidi="ar-JO"/>
-        </w:rPr>
-        <w:t xml:space="preserve">: K-Nearest Neighbors (KNN) imputation for the remaining numeric columns and median imputation for </w:t>
-      </w:r>
-      <w:proofErr w:type="gramStart"/>
-      <w:r>
-        <w:rPr>
-          <w:lang w:bidi="ar-JO"/>
-        </w:rPr>
-        <w:t>particular columns</w:t>
-      </w:r>
-      <w:proofErr w:type="gramEnd"/>
-      <w:r>
-        <w:rPr>
-          <w:lang w:bidi="ar-JO"/>
-        </w:rPr>
-        <w:t>.</w:t>
+        <w:t>This code block uses a combination of two popular methods to perform missing value imputation on a DataFrame df: K-Nearest Neighbors (KNN) imputation for the remaining numeric columns and median imputation for particular columns.</w:t>
       </w:r>
       <w:r>
         <w:rPr>
@@ -3889,16 +3397,8 @@
         <w:rPr>
           <w:lang w:bidi="ar-JO"/>
         </w:rPr>
-        <w:t xml:space="preserve">of the columns of the </w:t>
-      </w:r>
-      <w:proofErr w:type="spellStart"/>
-      <w:r>
-        <w:rPr>
-          <w:lang w:bidi="ar-JO"/>
-        </w:rPr>
-        <w:t>DataFrame</w:t>
-      </w:r>
-      <w:proofErr w:type="spellEnd"/>
+        <w:t>of the columns of the DataFrame</w:t>
+      </w:r>
     </w:p>
     <w:p>
       <w:pPr>
@@ -3923,32 +3423,24 @@
           <w:lang w:bidi="ar-JO"/>
         </w:rPr>
       </w:pPr>
-      <w:proofErr w:type="gramStart"/>
       <w:r>
         <w:rPr>
           <w:color w:val="000000" w:themeColor="text1"/>
           <w:lang w:bidi="ar-JO"/>
         </w:rPr>
         <w:lastRenderedPageBreak/>
-        <w:t>outliers</w:t>
-      </w:r>
-      <w:proofErr w:type="gramEnd"/>
-      <w:r>
-        <w:rPr>
-          <w:color w:val="000000" w:themeColor="text1"/>
-          <w:lang w:bidi="ar-JO"/>
-        </w:rPr>
-        <w:t xml:space="preserve"> treatments:</w:t>
-      </w:r>
-    </w:p>
-    <w:p>
-      <w:pPr>
-        <w:rPr>
-          <w:lang w:bidi="ar-JO"/>
-        </w:rPr>
-      </w:pPr>
-      <w:r>
-        <w:rPr>
+        <w:t>outliers treatments:</w:t>
+      </w:r>
+    </w:p>
+    <w:p>
+      <w:pPr>
+        <w:rPr>
+          <w:lang w:bidi="ar-JO"/>
+        </w:rPr>
+      </w:pPr>
+      <w:r>
+        <w:rPr>
+          <w:noProof/>
           <w:lang w:bidi="ar-JO"/>
         </w:rPr>
         <w:drawing>
@@ -4011,35 +3503,7 @@
         <w:rPr>
           <w:lang w:bidi="ar-JO"/>
         </w:rPr>
-        <w:t>The next block applies logic to four specific columns: 'GDP', 'Total expenditure', '</w:t>
-      </w:r>
-      <w:proofErr w:type="spellStart"/>
-      <w:r>
-        <w:rPr>
-          <w:lang w:bidi="ar-JO"/>
-        </w:rPr>
-        <w:t>thiness</w:t>
-      </w:r>
-      <w:proofErr w:type="spellEnd"/>
-      <w:r>
-        <w:rPr>
-          <w:lang w:bidi="ar-JO"/>
-        </w:rPr>
-        <w:t xml:space="preserve"> 1-19 years', and '</w:t>
-      </w:r>
-      <w:proofErr w:type="spellStart"/>
-      <w:r>
-        <w:rPr>
-          <w:lang w:bidi="ar-JO"/>
-        </w:rPr>
-        <w:t>thiness</w:t>
-      </w:r>
-      <w:proofErr w:type="spellEnd"/>
-      <w:r>
-        <w:rPr>
-          <w:lang w:bidi="ar-JO"/>
-        </w:rPr>
-        <w:t xml:space="preserve"> 5-9 years'.</w:t>
+        <w:t>The next block applies logic to four specific columns: 'GDP', 'Total expenditure', 'thiness 1-19 years', and 'thiness 5-9 years'.</w:t>
       </w:r>
     </w:p>
     <w:p>
@@ -4086,9 +3550,8 @@
           <w:lang w:bidi="ar-JO"/>
         </w:rPr>
         <w:lastRenderedPageBreak/>
-        <w:t xml:space="preserve">Model Selection and </w:t>
-      </w:r>
-      <w:proofErr w:type="gramStart"/>
+        <w:t>Model Selection and Rationale</w:t>
+      </w:r>
       <w:r>
         <w:rPr>
           <w:b/>
@@ -4096,18 +3559,8 @@
           <w:color w:val="000000" w:themeColor="text1"/>
           <w:lang w:bidi="ar-JO"/>
         </w:rPr>
-        <w:t>Rationale</w:t>
-      </w:r>
-      <w:r>
-        <w:rPr>
-          <w:b/>
-          <w:bCs/>
-          <w:color w:val="000000" w:themeColor="text1"/>
-          <w:lang w:bidi="ar-JO"/>
-        </w:rPr>
         <w:t xml:space="preserve"> :</w:t>
       </w:r>
-      <w:proofErr w:type="gramEnd"/>
     </w:p>
     <w:p>
       <w:pPr>
@@ -4231,10 +3684,10 @@
           <w:lang w:bidi="ar-JO"/>
         </w:rPr>
         <w:drawing>
-          <wp:inline distT="0" distB="0" distL="0" distR="0" wp14:anchorId="00F57476" wp14:editId="46A58709">
-            <wp:extent cx="5097780" cy="4753155"/>
-            <wp:effectExtent l="0" t="0" r="7620" b="9525"/>
-            <wp:docPr id="348469919" name="صورة 1"/>
+          <wp:inline distT="0" distB="0" distL="0" distR="0" wp14:anchorId="106BADD1" wp14:editId="7A415ECB">
+            <wp:extent cx="5943600" cy="4164965"/>
+            <wp:effectExtent l="0" t="0" r="0" b="6985"/>
+            <wp:docPr id="1916687230" name="صورة 1" descr="صورة تحتوي على نص, لقطة شاشة, برمجيات, عرض&#10;&#10;قد يكون المحتوى الذي تم إنشاؤه بواسطة الذكاء الاصطناعي غير صحيح."/>
             <wp:cNvGraphicFramePr>
               <a:graphicFrameLocks xmlns:a="http://schemas.openxmlformats.org/drawingml/2006/main" noChangeAspect="1"/>
             </wp:cNvGraphicFramePr>
@@ -4242,7 +3695,7 @@
               <a:graphicData uri="http://schemas.openxmlformats.org/drawingml/2006/picture">
                 <pic:pic xmlns:pic="http://schemas.openxmlformats.org/drawingml/2006/picture">
                   <pic:nvPicPr>
-                    <pic:cNvPr id="348469919" name=""/>
+                    <pic:cNvPr id="1916687230" name="صورة 1" descr="صورة تحتوي على نص, لقطة شاشة, برمجيات, عرض&#10;&#10;قد يكون المحتوى الذي تم إنشاؤه بواسطة الذكاء الاصطناعي غير صحيح."/>
                     <pic:cNvPicPr/>
                   </pic:nvPicPr>
                   <pic:blipFill>
@@ -4254,7 +3707,7 @@
                   <pic:spPr>
                     <a:xfrm>
                       <a:off x="0" y="0"/>
-                      <a:ext cx="5112480" cy="4766862"/>
+                      <a:ext cx="5943600" cy="4164965"/>
                     </a:xfrm>
                     <a:prstGeom prst="rect">
                       <a:avLst/>
@@ -4292,6 +3745,7 @@
       </w:pPr>
       <w:r>
         <w:rPr>
+          <w:noProof/>
           <w:lang w:bidi="ar-JO"/>
         </w:rPr>
         <w:drawing>
@@ -4356,10 +3810,10 @@
         </w:rPr>
         <w:lastRenderedPageBreak/>
         <w:drawing>
-          <wp:inline distT="0" distB="0" distL="0" distR="0" wp14:anchorId="615DE455" wp14:editId="0529B577">
-            <wp:extent cx="5943600" cy="3074035"/>
+          <wp:inline distT="0" distB="0" distL="0" distR="0" wp14:anchorId="535A0E23" wp14:editId="012311F9">
+            <wp:extent cx="5943600" cy="2592705"/>
             <wp:effectExtent l="0" t="0" r="0" b="0"/>
-            <wp:docPr id="1518521597" name="صورة 1" descr="صورة تحتوي على نص, الخط, خط يد, لقطة شاشة&#10;&#10;قد يكون المحتوى الذي تم إنشاؤه بواسطة الذكاء الاصطناعي غير صحيح."/>
+            <wp:docPr id="75583144" name="صورة 1" descr="صورة تحتوي على رسم بياني, التصميم&#10;&#10;قد يكون المحتوى الذي تم إنشاؤه بواسطة الذكاء الاصطناعي غير صحيح."/>
             <wp:cNvGraphicFramePr>
               <a:graphicFrameLocks xmlns:a="http://schemas.openxmlformats.org/drawingml/2006/main" noChangeAspect="1"/>
             </wp:cNvGraphicFramePr>
@@ -4367,7 +3821,7 @@
               <a:graphicData uri="http://schemas.openxmlformats.org/drawingml/2006/picture">
                 <pic:pic xmlns:pic="http://schemas.openxmlformats.org/drawingml/2006/picture">
                   <pic:nvPicPr>
-                    <pic:cNvPr id="1518521597" name="صورة 1" descr="صورة تحتوي على نص, الخط, خط يد, لقطة شاشة&#10;&#10;قد يكون المحتوى الذي تم إنشاؤه بواسطة الذكاء الاصطناعي غير صحيح."/>
+                    <pic:cNvPr id="75583144" name="صورة 1" descr="صورة تحتوي على رسم بياني, التصميم&#10;&#10;قد يكون المحتوى الذي تم إنشاؤه بواسطة الذكاء الاصطناعي غير صحيح."/>
                     <pic:cNvPicPr/>
                   </pic:nvPicPr>
                   <pic:blipFill>
@@ -4379,7 +3833,7 @@
                   <pic:spPr>
                     <a:xfrm>
                       <a:off x="0" y="0"/>
-                      <a:ext cx="5943600" cy="3074035"/>
+                      <a:ext cx="5943600" cy="2592705"/>
                     </a:xfrm>
                     <a:prstGeom prst="rect">
                       <a:avLst/>
@@ -4412,14 +3866,7 @@
           <w:color w:val="000000" w:themeColor="text1"/>
           <w:lang w:bidi="ar-JO"/>
         </w:rPr>
-        <w:t>Conclusion</w:t>
-      </w:r>
-      <w:r>
-        <w:rPr>
-          <w:color w:val="000000" w:themeColor="text1"/>
-          <w:lang w:bidi="ar-JO"/>
-        </w:rPr>
-        <w:t>:</w:t>
+        <w:t>Conclusion:</w:t>
       </w:r>
     </w:p>
     <w:p>
@@ -4454,7 +3901,6 @@
     <w:p>
       <w:pPr>
         <w:rPr>
-          <w:rFonts w:hint="cs"/>
           <w:rtl/>
           <w:lang w:bidi="ar-JO"/>
         </w:rPr>
@@ -5887,6 +5333,7 @@
   <w:style w:type="character" w:default="1" w:styleId="a0">
     <w:name w:val="Default Paragraph Font"/>
     <w:uiPriority w:val="1"/>
+    <w:semiHidden/>
     <w:unhideWhenUsed/>
   </w:style>
   <w:style w:type="table" w:default="1" w:styleId="a1">
